--- a/DesignDocuments/Calendar_Working and design doc.docx
+++ b/DesignDocuments/Calendar_Working and design doc.docx
@@ -1498,6 +1498,8 @@
       <w:r>
         <w:br w:type="page"/>
       </w:r>
+      <w:bookmarkStart w:id="0" w:name="_GoBack"/>
+      <w:bookmarkEnd w:id="0"/>
     </w:p>
     <w:p>
       <w:pPr>
@@ -1549,7 +1551,7 @@
           <w:ilvl w:val="0"/>
           <w:numId w:val="1"/>
         </w:numPr>
-        <w:ind w:right="-903"/>
+        <w:ind w:left="153" w:right="-903"/>
       </w:pPr>
       <w:r>
         <w:t>Calendar grid view displaying the dates of the specified month</w:t>
@@ -1557,14 +1559,12 @@
       <w:r>
         <w:t xml:space="preserve"> – implemented using </w:t>
       </w:r>
-      <w:proofErr w:type="spellStart"/>
       <w:r>
         <w:rPr>
           <w:b/>
         </w:rPr>
         <w:t>UITableView</w:t>
       </w:r>
-      <w:proofErr w:type="spellEnd"/>
     </w:p>
     <w:p>
       <w:pPr>
@@ -1573,7 +1573,7 @@
           <w:ilvl w:val="0"/>
           <w:numId w:val="1"/>
         </w:numPr>
-        <w:ind w:right="-903"/>
+        <w:ind w:left="153" w:right="-903"/>
       </w:pPr>
       <w:r>
         <w:t>On Scrolling up or down, adjacent month dates will be plotted in the application</w:t>
@@ -1586,21 +1586,13 @@
           <w:ilvl w:val="0"/>
           <w:numId w:val="1"/>
         </w:numPr>
-        <w:ind w:right="-903"/>
+        <w:ind w:left="153" w:right="-903"/>
       </w:pPr>
       <w:r>
         <w:t xml:space="preserve">Tap on a date, to check the events on the specific date/day. </w:t>
       </w:r>
       <w:r>
-        <w:t xml:space="preserve">– Data retrieval done from </w:t>
-      </w:r>
-      <w:proofErr w:type="spellStart"/>
-      <w:r>
-        <w:t>Coredata</w:t>
-      </w:r>
-      <w:proofErr w:type="spellEnd"/>
-      <w:r>
-        <w:t>.</w:t>
+        <w:t>– Data retrieval done from Coredata.</w:t>
       </w:r>
     </w:p>
     <w:p>
@@ -1610,7 +1602,7 @@
           <w:ilvl w:val="0"/>
           <w:numId w:val="1"/>
         </w:numPr>
-        <w:ind w:right="-903"/>
+        <w:ind w:left="153" w:right="-903"/>
       </w:pPr>
       <w:r>
         <w:t xml:space="preserve">Way to add new event/events on any day. – data persistence done using </w:t>
@@ -1629,7 +1621,26 @@
           <w:ilvl w:val="0"/>
           <w:numId w:val="1"/>
         </w:numPr>
-        <w:ind w:right="-903"/>
+        <w:ind w:left="153" w:right="-903"/>
+      </w:pPr>
+      <w:r>
+        <w:t xml:space="preserve">All the views are developed programmatically. No </w:t>
+      </w:r>
+      <w:r>
+        <w:t>Storyboards</w:t>
+      </w:r>
+      <w:r>
+        <w:t xml:space="preserve"> and Xibs.</w:t>
+      </w:r>
+    </w:p>
+    <w:p>
+      <w:pPr>
+        <w:pStyle w:val="ListParagraph"/>
+        <w:numPr>
+          <w:ilvl w:val="0"/>
+          <w:numId w:val="1"/>
+        </w:numPr>
+        <w:ind w:left="153" w:right="-903"/>
       </w:pPr>
       <w:r>
         <w:t>Display the current temperature based on the device location</w:t>
@@ -1645,13 +1656,14 @@
           <w:ilvl w:val="0"/>
           <w:numId w:val="3"/>
         </w:numPr>
-        <w:ind w:right="-903"/>
-      </w:pPr>
-      <w:proofErr w:type="spellStart"/>
-      <w:r>
+        <w:ind w:left="873" w:right="-903"/>
+      </w:pPr>
+      <w:r>
+        <w:rPr>
+          <w:b/>
+        </w:rPr>
         <w:t>OpenWeatherapi</w:t>
       </w:r>
-      <w:proofErr w:type="spellEnd"/>
       <w:r>
         <w:t xml:space="preserve"> is used for fetching the weather data</w:t>
       </w:r>
@@ -1663,34 +1675,378 @@
           <w:ilvl w:val="0"/>
           <w:numId w:val="3"/>
         </w:numPr>
-        <w:ind w:right="-903"/>
-      </w:pPr>
-      <w:r>
-        <w:t xml:space="preserve">Location information is retrieved by Implemented using </w:t>
-      </w:r>
-      <w:proofErr w:type="spellStart"/>
-      <w:r>
+        <w:ind w:left="873" w:right="-903"/>
+      </w:pPr>
+      <w:r>
+        <w:t>Locat</w:t>
+      </w:r>
+      <w:r>
+        <w:t>ion information is retrieved</w:t>
+      </w:r>
+      <w:r>
+        <w:t xml:space="preserve"> using </w:t>
+      </w:r>
+      <w:r>
+        <w:rPr>
+          <w:b/>
+        </w:rPr>
         <w:t>CoreLocationDelegate</w:t>
       </w:r>
-      <w:proofErr w:type="spellEnd"/>
     </w:p>
     <w:p>
       <w:pPr>
         <w:pStyle w:val="ListParagraph"/>
-        <w:ind w:left="-207" w:right="-903"/>
-      </w:pPr>
+        <w:ind w:left="873" w:right="-903"/>
+      </w:pPr>
+    </w:p>
+    <w:p>
+      <w:pPr>
+        <w:ind w:right="-903" w:hanging="567"/>
+        <w:rPr>
+          <w:b/>
+        </w:rPr>
+      </w:pPr>
+      <w:r>
+        <w:rPr>
+          <w:b/>
+        </w:rPr>
+        <w:t>Limitations:</w:t>
+      </w:r>
     </w:p>
     <w:p>
       <w:pPr>
         <w:pStyle w:val="ListParagraph"/>
         <w:numPr>
           <w:ilvl w:val="0"/>
-          <w:numId w:val="1"/>
+          <w:numId w:val="7"/>
         </w:numPr>
         <w:ind w:right="-903"/>
       </w:pPr>
-      <w:bookmarkStart w:id="0" w:name="_GoBack"/>
-      <w:bookmarkEnd w:id="0"/>
+      <w:r>
+        <w:t>XCtests are done only for critical parts of the code</w:t>
+      </w:r>
+      <w:r>
+        <w:t>.</w:t>
+      </w:r>
+    </w:p>
+    <w:p>
+      <w:pPr>
+        <w:pStyle w:val="ListParagraph"/>
+        <w:numPr>
+          <w:ilvl w:val="0"/>
+          <w:numId w:val="7"/>
+        </w:numPr>
+        <w:ind w:right="-903"/>
+      </w:pPr>
+      <w:r>
+        <w:t xml:space="preserve">Orientation is restricted to </w:t>
+      </w:r>
+      <w:r>
+        <w:t>Portrait</w:t>
+      </w:r>
+      <w:r>
+        <w:t>.</w:t>
+      </w:r>
+    </w:p>
+    <w:p>
+      <w:pPr>
+        <w:pStyle w:val="ListParagraph"/>
+        <w:numPr>
+          <w:ilvl w:val="0"/>
+          <w:numId w:val="7"/>
+        </w:numPr>
+        <w:ind w:right="-903"/>
+      </w:pPr>
+      <w:r>
+        <w:t>Only basic calendar and agenda view has been implemented.</w:t>
+      </w:r>
+    </w:p>
+    <w:p>
+      <w:pPr>
+        <w:ind w:right="-903"/>
+      </w:pPr>
+    </w:p>
+    <w:p>
+      <w:pPr>
+        <w:ind w:right="-903" w:hanging="567"/>
+        <w:rPr>
+          <w:b/>
+        </w:rPr>
+      </w:pPr>
+      <w:r>
+        <w:rPr>
+          <w:b/>
+        </w:rPr>
+        <w:t>Components</w:t>
+      </w:r>
+      <w:r>
+        <w:rPr>
+          <w:b/>
+        </w:rPr>
+        <w:t xml:space="preserve"> Covered while developing</w:t>
+      </w:r>
+      <w:r>
+        <w:rPr>
+          <w:b/>
+        </w:rPr>
+        <w:t xml:space="preserve"> MCalendar</w:t>
+      </w:r>
+      <w:r>
+        <w:rPr>
+          <w:b/>
+        </w:rPr>
+        <w:t>:</w:t>
+      </w:r>
+    </w:p>
+    <w:p>
+      <w:pPr>
+        <w:pStyle w:val="ListParagraph"/>
+        <w:numPr>
+          <w:ilvl w:val="0"/>
+          <w:numId w:val="8"/>
+        </w:numPr>
+        <w:ind w:right="-903"/>
+        <w:rPr>
+          <w:b/>
+        </w:rPr>
+      </w:pPr>
+      <w:r>
+        <w:t>CoreLocation</w:t>
+      </w:r>
+    </w:p>
+    <w:p>
+      <w:pPr>
+        <w:pStyle w:val="ListParagraph"/>
+        <w:numPr>
+          <w:ilvl w:val="0"/>
+          <w:numId w:val="8"/>
+        </w:numPr>
+        <w:ind w:right="-903"/>
+      </w:pPr>
+      <w:r>
+        <w:t>CoreData</w:t>
+      </w:r>
+    </w:p>
+    <w:p>
+      <w:pPr>
+        <w:pStyle w:val="ListParagraph"/>
+        <w:numPr>
+          <w:ilvl w:val="0"/>
+          <w:numId w:val="8"/>
+        </w:numPr>
+        <w:ind w:right="-903"/>
+        <w:rPr>
+          <w:b/>
+        </w:rPr>
+      </w:pPr>
+      <w:r>
+        <w:t xml:space="preserve">Networking </w:t>
+      </w:r>
+    </w:p>
+    <w:p>
+      <w:pPr>
+        <w:pStyle w:val="ListParagraph"/>
+        <w:numPr>
+          <w:ilvl w:val="0"/>
+          <w:numId w:val="8"/>
+        </w:numPr>
+        <w:ind w:right="-903"/>
+      </w:pPr>
+      <w:r>
+        <w:t>UITableView</w:t>
+      </w:r>
+      <w:r>
+        <w:t>s</w:t>
+      </w:r>
+    </w:p>
+    <w:p>
+      <w:pPr>
+        <w:pStyle w:val="ListParagraph"/>
+        <w:numPr>
+          <w:ilvl w:val="0"/>
+          <w:numId w:val="8"/>
+        </w:numPr>
+        <w:ind w:right="-903"/>
+      </w:pPr>
+      <w:r>
+        <w:t>UIViewControllers</w:t>
+      </w:r>
+    </w:p>
+    <w:p>
+      <w:pPr>
+        <w:pStyle w:val="ListParagraph"/>
+        <w:numPr>
+          <w:ilvl w:val="0"/>
+          <w:numId w:val="8"/>
+        </w:numPr>
+        <w:ind w:right="-903"/>
+      </w:pPr>
+      <w:r>
+        <w:t>UIViews</w:t>
+      </w:r>
+      <w:r>
+        <w:t xml:space="preserve"> and related components.</w:t>
+      </w:r>
+    </w:p>
+    <w:p>
+      <w:pPr>
+        <w:pStyle w:val="ListParagraph"/>
+        <w:numPr>
+          <w:ilvl w:val="0"/>
+          <w:numId w:val="8"/>
+        </w:numPr>
+        <w:ind w:right="-903"/>
+      </w:pPr>
+      <w:r>
+        <w:t>NSNotification</w:t>
+      </w:r>
+      <w:r>
+        <w:t>s</w:t>
+      </w:r>
+    </w:p>
+    <w:p>
+      <w:pPr>
+        <w:pStyle w:val="ListParagraph"/>
+        <w:numPr>
+          <w:ilvl w:val="0"/>
+          <w:numId w:val="8"/>
+        </w:numPr>
+        <w:ind w:right="-903"/>
+        <w:rPr>
+          <w:b/>
+        </w:rPr>
+      </w:pPr>
+      <w:r>
+        <w:t>Protocols and delegations</w:t>
+      </w:r>
+    </w:p>
+    <w:p>
+      <w:pPr>
+        <w:pStyle w:val="ListParagraph"/>
+        <w:numPr>
+          <w:ilvl w:val="0"/>
+          <w:numId w:val="8"/>
+        </w:numPr>
+        <w:ind w:right="-903"/>
+        <w:rPr>
+          <w:b/>
+        </w:rPr>
+      </w:pPr>
+      <w:r>
+        <w:t>Structs</w:t>
+      </w:r>
+    </w:p>
+    <w:p>
+      <w:pPr>
+        <w:pStyle w:val="ListParagraph"/>
+        <w:numPr>
+          <w:ilvl w:val="0"/>
+          <w:numId w:val="8"/>
+        </w:numPr>
+        <w:ind w:right="-903"/>
+        <w:rPr>
+          <w:b/>
+        </w:rPr>
+      </w:pPr>
+      <w:r>
+        <w:t>Enums</w:t>
+      </w:r>
+    </w:p>
+    <w:p>
+      <w:pPr>
+        <w:pStyle w:val="ListParagraph"/>
+        <w:numPr>
+          <w:ilvl w:val="0"/>
+          <w:numId w:val="8"/>
+        </w:numPr>
+        <w:ind w:right="-903"/>
+        <w:rPr>
+          <w:b/>
+        </w:rPr>
+      </w:pPr>
+      <w:r>
+        <w:t>JSON serialization</w:t>
+      </w:r>
+    </w:p>
+    <w:p>
+      <w:pPr>
+        <w:pStyle w:val="ListParagraph"/>
+        <w:numPr>
+          <w:ilvl w:val="0"/>
+          <w:numId w:val="8"/>
+        </w:numPr>
+        <w:ind w:right="-903"/>
+        <w:rPr>
+          <w:b/>
+        </w:rPr>
+      </w:pPr>
+      <w:r>
+        <w:t>UserConsents for accessing device information</w:t>
+      </w:r>
+    </w:p>
+    <w:p>
+      <w:pPr>
+        <w:pStyle w:val="ListParagraph"/>
+        <w:numPr>
+          <w:ilvl w:val="0"/>
+          <w:numId w:val="8"/>
+        </w:numPr>
+        <w:ind w:right="-903"/>
+        <w:rPr>
+          <w:b/>
+        </w:rPr>
+      </w:pPr>
+      <w:r>
+        <w:t>XCtesting</w:t>
+      </w:r>
+    </w:p>
+    <w:p>
+      <w:pPr>
+        <w:pStyle w:val="ListParagraph"/>
+        <w:numPr>
+          <w:ilvl w:val="0"/>
+          <w:numId w:val="8"/>
+        </w:numPr>
+        <w:ind w:right="-903"/>
+        <w:rPr>
+          <w:b/>
+        </w:rPr>
+      </w:pPr>
+      <w:r>
+        <w:t>DatePickerview</w:t>
+      </w:r>
+    </w:p>
+    <w:p>
+      <w:pPr>
+        <w:pStyle w:val="ListParagraph"/>
+        <w:ind w:left="153" w:right="-903"/>
+        <w:rPr>
+          <w:b/>
+        </w:rPr>
+      </w:pPr>
+    </w:p>
+    <w:p>
+      <w:pPr>
+        <w:pStyle w:val="ListParagraph"/>
+        <w:ind w:left="153" w:right="-903"/>
+        <w:rPr>
+          <w:b/>
+        </w:rPr>
+      </w:pPr>
+    </w:p>
+    <w:p>
+      <w:pPr>
+        <w:pStyle w:val="ListParagraph"/>
+        <w:ind w:left="153" w:right="-903"/>
+        <w:rPr>
+          <w:b/>
+        </w:rPr>
+      </w:pPr>
+    </w:p>
+    <w:p>
+      <w:pPr>
+        <w:ind w:right="-903"/>
+      </w:pPr>
     </w:p>
     <w:sectPr>
       <w:headerReference w:type="default" r:id="rId9"/>
@@ -1754,7 +2110,6 @@
         <w:lang w:val="en-US"/>
       </w:rPr>
     </w:pPr>
-    <w:proofErr w:type="spellStart"/>
     <w:r>
       <w:rPr>
         <w:b/>
@@ -1762,17 +2117,7 @@
         <w:szCs w:val="28"/>
         <w:lang w:val="en-US"/>
       </w:rPr>
-      <w:t>MCalendar</w:t>
-    </w:r>
-    <w:proofErr w:type="spellEnd"/>
-    <w:r>
-      <w:rPr>
-        <w:b/>
-        <w:sz w:val="28"/>
-        <w:szCs w:val="28"/>
-        <w:lang w:val="en-US"/>
-      </w:rPr>
-      <w:t xml:space="preserve"> Components and design Explanation</w:t>
+      <w:t>MCalendar Components and design Explanation</w:t>
     </w:r>
   </w:p>
 </w:hdr>
@@ -1781,6 +2126,119 @@
 <file path=word/numbering.xml><?xml version="1.0" encoding="utf-8"?>
 <w:numbering xmlns:wpc="http://schemas.microsoft.com/office/word/2010/wordprocessingCanvas" xmlns:mo="http://schemas.microsoft.com/office/mac/office/2008/main" xmlns:mc="http://schemas.openxmlformats.org/markup-compatibility/2006" xmlns:mv="urn:schemas-microsoft-com:mac:vml" xmlns:o="urn:schemas-microsoft-com:office:office" xmlns:r="http://schemas.openxmlformats.org/officeDocument/2006/relationships" xmlns:m="http://schemas.openxmlformats.org/officeDocument/2006/math" xmlns:v="urn:schemas-microsoft-com:vml" xmlns:wp14="http://schemas.microsoft.com/office/word/2010/wordprocessingDrawing" xmlns:wp="http://schemas.openxmlformats.org/drawingml/2006/wordprocessingDrawing" xmlns:w10="urn:schemas-microsoft-com:office:word" xmlns:w="http://schemas.openxmlformats.org/wordprocessingml/2006/main" xmlns:w14="http://schemas.microsoft.com/office/word/2010/wordml" xmlns:w15="http://schemas.microsoft.com/office/word/2012/wordml" xmlns:wpg="http://schemas.microsoft.com/office/word/2010/wordprocessingGroup" xmlns:wpi="http://schemas.microsoft.com/office/word/2010/wordprocessingInk" xmlns:wne="http://schemas.microsoft.com/office/word/2006/wordml" xmlns:wps="http://schemas.microsoft.com/office/word/2010/wordprocessingShape" mc:Ignorable="w14 w15 wp14">
   <w:abstractNum w:abstractNumId="0">
+    <w:nsid w:val="1A961C9D"/>
+    <w:multiLevelType w:val="hybridMultilevel"/>
+    <w:tmpl w:val="E1564C58"/>
+    <w:lvl w:ilvl="0" w:tplc="08090001">
+      <w:start w:val="1"/>
+      <w:numFmt w:val="bullet"/>
+      <w:lvlText w:val=""/>
+      <w:lvlJc w:val="left"/>
+      <w:pPr>
+        <w:ind w:left="153" w:hanging="360"/>
+      </w:pPr>
+      <w:rPr>
+        <w:rFonts w:ascii="Symbol" w:hAnsi="Symbol" w:hint="default"/>
+      </w:rPr>
+    </w:lvl>
+    <w:lvl w:ilvl="1" w:tplc="08090003" w:tentative="1">
+      <w:start w:val="1"/>
+      <w:numFmt w:val="bullet"/>
+      <w:lvlText w:val="o"/>
+      <w:lvlJc w:val="left"/>
+      <w:pPr>
+        <w:ind w:left="873" w:hanging="360"/>
+      </w:pPr>
+      <w:rPr>
+        <w:rFonts w:ascii="Courier New" w:hAnsi="Courier New" w:cs="Courier New" w:hint="default"/>
+      </w:rPr>
+    </w:lvl>
+    <w:lvl w:ilvl="2" w:tplc="08090005" w:tentative="1">
+      <w:start w:val="1"/>
+      <w:numFmt w:val="bullet"/>
+      <w:lvlText w:val=""/>
+      <w:lvlJc w:val="left"/>
+      <w:pPr>
+        <w:ind w:left="1593" w:hanging="360"/>
+      </w:pPr>
+      <w:rPr>
+        <w:rFonts w:ascii="Wingdings" w:hAnsi="Wingdings" w:hint="default"/>
+      </w:rPr>
+    </w:lvl>
+    <w:lvl w:ilvl="3" w:tplc="08090001" w:tentative="1">
+      <w:start w:val="1"/>
+      <w:numFmt w:val="bullet"/>
+      <w:lvlText w:val=""/>
+      <w:lvlJc w:val="left"/>
+      <w:pPr>
+        <w:ind w:left="2313" w:hanging="360"/>
+      </w:pPr>
+      <w:rPr>
+        <w:rFonts w:ascii="Symbol" w:hAnsi="Symbol" w:hint="default"/>
+      </w:rPr>
+    </w:lvl>
+    <w:lvl w:ilvl="4" w:tplc="08090003" w:tentative="1">
+      <w:start w:val="1"/>
+      <w:numFmt w:val="bullet"/>
+      <w:lvlText w:val="o"/>
+      <w:lvlJc w:val="left"/>
+      <w:pPr>
+        <w:ind w:left="3033" w:hanging="360"/>
+      </w:pPr>
+      <w:rPr>
+        <w:rFonts w:ascii="Courier New" w:hAnsi="Courier New" w:cs="Courier New" w:hint="default"/>
+      </w:rPr>
+    </w:lvl>
+    <w:lvl w:ilvl="5" w:tplc="08090005" w:tentative="1">
+      <w:start w:val="1"/>
+      <w:numFmt w:val="bullet"/>
+      <w:lvlText w:val=""/>
+      <w:lvlJc w:val="left"/>
+      <w:pPr>
+        <w:ind w:left="3753" w:hanging="360"/>
+      </w:pPr>
+      <w:rPr>
+        <w:rFonts w:ascii="Wingdings" w:hAnsi="Wingdings" w:hint="default"/>
+      </w:rPr>
+    </w:lvl>
+    <w:lvl w:ilvl="6" w:tplc="08090001" w:tentative="1">
+      <w:start w:val="1"/>
+      <w:numFmt w:val="bullet"/>
+      <w:lvlText w:val=""/>
+      <w:lvlJc w:val="left"/>
+      <w:pPr>
+        <w:ind w:left="4473" w:hanging="360"/>
+      </w:pPr>
+      <w:rPr>
+        <w:rFonts w:ascii="Symbol" w:hAnsi="Symbol" w:hint="default"/>
+      </w:rPr>
+    </w:lvl>
+    <w:lvl w:ilvl="7" w:tplc="08090003" w:tentative="1">
+      <w:start w:val="1"/>
+      <w:numFmt w:val="bullet"/>
+      <w:lvlText w:val="o"/>
+      <w:lvlJc w:val="left"/>
+      <w:pPr>
+        <w:ind w:left="5193" w:hanging="360"/>
+      </w:pPr>
+      <w:rPr>
+        <w:rFonts w:ascii="Courier New" w:hAnsi="Courier New" w:cs="Courier New" w:hint="default"/>
+      </w:rPr>
+    </w:lvl>
+    <w:lvl w:ilvl="8" w:tplc="08090005" w:tentative="1">
+      <w:start w:val="1"/>
+      <w:numFmt w:val="bullet"/>
+      <w:lvlText w:val=""/>
+      <w:lvlJc w:val="left"/>
+      <w:pPr>
+        <w:ind w:left="5913" w:hanging="360"/>
+      </w:pPr>
+      <w:rPr>
+        <w:rFonts w:ascii="Wingdings" w:hAnsi="Wingdings" w:hint="default"/>
+      </w:rPr>
+    </w:lvl>
+  </w:abstractNum>
+  <w:abstractNum w:abstractNumId="1">
     <w:nsid w:val="1DB54E28"/>
     <w:multiLevelType w:val="hybridMultilevel"/>
     <w:tmpl w:val="6254A3A0"/>
@@ -1869,7 +2327,265 @@
       </w:pPr>
     </w:lvl>
   </w:abstractNum>
-  <w:abstractNum w:abstractNumId="1">
+  <w:abstractNum w:abstractNumId="2">
+    <w:nsid w:val="33365F73"/>
+    <w:multiLevelType w:val="hybridMultilevel"/>
+    <w:tmpl w:val="11369BD2"/>
+    <w:lvl w:ilvl="0" w:tplc="0809000F">
+      <w:start w:val="1"/>
+      <w:numFmt w:val="decimal"/>
+      <w:lvlText w:val="%1."/>
+      <w:lvlJc w:val="left"/>
+      <w:pPr>
+        <w:ind w:left="153" w:hanging="360"/>
+      </w:pPr>
+    </w:lvl>
+    <w:lvl w:ilvl="1" w:tplc="08090019" w:tentative="1">
+      <w:start w:val="1"/>
+      <w:numFmt w:val="lowerLetter"/>
+      <w:lvlText w:val="%2."/>
+      <w:lvlJc w:val="left"/>
+      <w:pPr>
+        <w:ind w:left="873" w:hanging="360"/>
+      </w:pPr>
+    </w:lvl>
+    <w:lvl w:ilvl="2" w:tplc="0809001B" w:tentative="1">
+      <w:start w:val="1"/>
+      <w:numFmt w:val="lowerRoman"/>
+      <w:lvlText w:val="%3."/>
+      <w:lvlJc w:val="right"/>
+      <w:pPr>
+        <w:ind w:left="1593" w:hanging="180"/>
+      </w:pPr>
+    </w:lvl>
+    <w:lvl w:ilvl="3" w:tplc="0809000F" w:tentative="1">
+      <w:start w:val="1"/>
+      <w:numFmt w:val="decimal"/>
+      <w:lvlText w:val="%4."/>
+      <w:lvlJc w:val="left"/>
+      <w:pPr>
+        <w:ind w:left="2313" w:hanging="360"/>
+      </w:pPr>
+    </w:lvl>
+    <w:lvl w:ilvl="4" w:tplc="08090019" w:tentative="1">
+      <w:start w:val="1"/>
+      <w:numFmt w:val="lowerLetter"/>
+      <w:lvlText w:val="%5."/>
+      <w:lvlJc w:val="left"/>
+      <w:pPr>
+        <w:ind w:left="3033" w:hanging="360"/>
+      </w:pPr>
+    </w:lvl>
+    <w:lvl w:ilvl="5" w:tplc="0809001B" w:tentative="1">
+      <w:start w:val="1"/>
+      <w:numFmt w:val="lowerRoman"/>
+      <w:lvlText w:val="%6."/>
+      <w:lvlJc w:val="right"/>
+      <w:pPr>
+        <w:ind w:left="3753" w:hanging="180"/>
+      </w:pPr>
+    </w:lvl>
+    <w:lvl w:ilvl="6" w:tplc="0809000F" w:tentative="1">
+      <w:start w:val="1"/>
+      <w:numFmt w:val="decimal"/>
+      <w:lvlText w:val="%7."/>
+      <w:lvlJc w:val="left"/>
+      <w:pPr>
+        <w:ind w:left="4473" w:hanging="360"/>
+      </w:pPr>
+    </w:lvl>
+    <w:lvl w:ilvl="7" w:tplc="08090019" w:tentative="1">
+      <w:start w:val="1"/>
+      <w:numFmt w:val="lowerLetter"/>
+      <w:lvlText w:val="%8."/>
+      <w:lvlJc w:val="left"/>
+      <w:pPr>
+        <w:ind w:left="5193" w:hanging="360"/>
+      </w:pPr>
+    </w:lvl>
+    <w:lvl w:ilvl="8" w:tplc="0809001B" w:tentative="1">
+      <w:start w:val="1"/>
+      <w:numFmt w:val="lowerRoman"/>
+      <w:lvlText w:val="%9."/>
+      <w:lvlJc w:val="right"/>
+      <w:pPr>
+        <w:ind w:left="5913" w:hanging="180"/>
+      </w:pPr>
+    </w:lvl>
+  </w:abstractNum>
+  <w:abstractNum w:abstractNumId="3">
+    <w:nsid w:val="33AB6F7C"/>
+    <w:multiLevelType w:val="hybridMultilevel"/>
+    <w:tmpl w:val="581A67E6"/>
+    <w:lvl w:ilvl="0" w:tplc="0809000F">
+      <w:start w:val="1"/>
+      <w:numFmt w:val="decimal"/>
+      <w:lvlText w:val="%1."/>
+      <w:lvlJc w:val="left"/>
+      <w:pPr>
+        <w:ind w:left="153" w:hanging="360"/>
+      </w:pPr>
+    </w:lvl>
+    <w:lvl w:ilvl="1" w:tplc="08090019" w:tentative="1">
+      <w:start w:val="1"/>
+      <w:numFmt w:val="lowerLetter"/>
+      <w:lvlText w:val="%2."/>
+      <w:lvlJc w:val="left"/>
+      <w:pPr>
+        <w:ind w:left="873" w:hanging="360"/>
+      </w:pPr>
+    </w:lvl>
+    <w:lvl w:ilvl="2" w:tplc="0809001B" w:tentative="1">
+      <w:start w:val="1"/>
+      <w:numFmt w:val="lowerRoman"/>
+      <w:lvlText w:val="%3."/>
+      <w:lvlJc w:val="right"/>
+      <w:pPr>
+        <w:ind w:left="1593" w:hanging="180"/>
+      </w:pPr>
+    </w:lvl>
+    <w:lvl w:ilvl="3" w:tplc="0809000F" w:tentative="1">
+      <w:start w:val="1"/>
+      <w:numFmt w:val="decimal"/>
+      <w:lvlText w:val="%4."/>
+      <w:lvlJc w:val="left"/>
+      <w:pPr>
+        <w:ind w:left="2313" w:hanging="360"/>
+      </w:pPr>
+    </w:lvl>
+    <w:lvl w:ilvl="4" w:tplc="08090019" w:tentative="1">
+      <w:start w:val="1"/>
+      <w:numFmt w:val="lowerLetter"/>
+      <w:lvlText w:val="%5."/>
+      <w:lvlJc w:val="left"/>
+      <w:pPr>
+        <w:ind w:left="3033" w:hanging="360"/>
+      </w:pPr>
+    </w:lvl>
+    <w:lvl w:ilvl="5" w:tplc="0809001B" w:tentative="1">
+      <w:start w:val="1"/>
+      <w:numFmt w:val="lowerRoman"/>
+      <w:lvlText w:val="%6."/>
+      <w:lvlJc w:val="right"/>
+      <w:pPr>
+        <w:ind w:left="3753" w:hanging="180"/>
+      </w:pPr>
+    </w:lvl>
+    <w:lvl w:ilvl="6" w:tplc="0809000F" w:tentative="1">
+      <w:start w:val="1"/>
+      <w:numFmt w:val="decimal"/>
+      <w:lvlText w:val="%7."/>
+      <w:lvlJc w:val="left"/>
+      <w:pPr>
+        <w:ind w:left="4473" w:hanging="360"/>
+      </w:pPr>
+    </w:lvl>
+    <w:lvl w:ilvl="7" w:tplc="08090019" w:tentative="1">
+      <w:start w:val="1"/>
+      <w:numFmt w:val="lowerLetter"/>
+      <w:lvlText w:val="%8."/>
+      <w:lvlJc w:val="left"/>
+      <w:pPr>
+        <w:ind w:left="5193" w:hanging="360"/>
+      </w:pPr>
+    </w:lvl>
+    <w:lvl w:ilvl="8" w:tplc="0809001B" w:tentative="1">
+      <w:start w:val="1"/>
+      <w:numFmt w:val="lowerRoman"/>
+      <w:lvlText w:val="%9."/>
+      <w:lvlJc w:val="right"/>
+      <w:pPr>
+        <w:ind w:left="5913" w:hanging="180"/>
+      </w:pPr>
+    </w:lvl>
+  </w:abstractNum>
+  <w:abstractNum w:abstractNumId="4">
+    <w:nsid w:val="4D51674C"/>
+    <w:multiLevelType w:val="hybridMultilevel"/>
+    <w:tmpl w:val="30B28C80"/>
+    <w:lvl w:ilvl="0" w:tplc="0809000F">
+      <w:start w:val="1"/>
+      <w:numFmt w:val="decimal"/>
+      <w:lvlText w:val="%1."/>
+      <w:lvlJc w:val="left"/>
+      <w:pPr>
+        <w:ind w:left="720" w:hanging="360"/>
+      </w:pPr>
+    </w:lvl>
+    <w:lvl w:ilvl="1" w:tplc="08090019" w:tentative="1">
+      <w:start w:val="1"/>
+      <w:numFmt w:val="lowerLetter"/>
+      <w:lvlText w:val="%2."/>
+      <w:lvlJc w:val="left"/>
+      <w:pPr>
+        <w:ind w:left="1440" w:hanging="360"/>
+      </w:pPr>
+    </w:lvl>
+    <w:lvl w:ilvl="2" w:tplc="0809001B" w:tentative="1">
+      <w:start w:val="1"/>
+      <w:numFmt w:val="lowerRoman"/>
+      <w:lvlText w:val="%3."/>
+      <w:lvlJc w:val="right"/>
+      <w:pPr>
+        <w:ind w:left="2160" w:hanging="180"/>
+      </w:pPr>
+    </w:lvl>
+    <w:lvl w:ilvl="3" w:tplc="0809000F" w:tentative="1">
+      <w:start w:val="1"/>
+      <w:numFmt w:val="decimal"/>
+      <w:lvlText w:val="%4."/>
+      <w:lvlJc w:val="left"/>
+      <w:pPr>
+        <w:ind w:left="2880" w:hanging="360"/>
+      </w:pPr>
+    </w:lvl>
+    <w:lvl w:ilvl="4" w:tplc="08090019" w:tentative="1">
+      <w:start w:val="1"/>
+      <w:numFmt w:val="lowerLetter"/>
+      <w:lvlText w:val="%5."/>
+      <w:lvlJc w:val="left"/>
+      <w:pPr>
+        <w:ind w:left="3600" w:hanging="360"/>
+      </w:pPr>
+    </w:lvl>
+    <w:lvl w:ilvl="5" w:tplc="0809001B" w:tentative="1">
+      <w:start w:val="1"/>
+      <w:numFmt w:val="lowerRoman"/>
+      <w:lvlText w:val="%6."/>
+      <w:lvlJc w:val="right"/>
+      <w:pPr>
+        <w:ind w:left="4320" w:hanging="180"/>
+      </w:pPr>
+    </w:lvl>
+    <w:lvl w:ilvl="6" w:tplc="0809000F" w:tentative="1">
+      <w:start w:val="1"/>
+      <w:numFmt w:val="decimal"/>
+      <w:lvlText w:val="%7."/>
+      <w:lvlJc w:val="left"/>
+      <w:pPr>
+        <w:ind w:left="5040" w:hanging="360"/>
+      </w:pPr>
+    </w:lvl>
+    <w:lvl w:ilvl="7" w:tplc="08090019" w:tentative="1">
+      <w:start w:val="1"/>
+      <w:numFmt w:val="lowerLetter"/>
+      <w:lvlText w:val="%8."/>
+      <w:lvlJc w:val="left"/>
+      <w:pPr>
+        <w:ind w:left="5760" w:hanging="360"/>
+      </w:pPr>
+    </w:lvl>
+    <w:lvl w:ilvl="8" w:tplc="0809001B" w:tentative="1">
+      <w:start w:val="1"/>
+      <w:numFmt w:val="lowerRoman"/>
+      <w:lvlText w:val="%9."/>
+      <w:lvlJc w:val="right"/>
+      <w:pPr>
+        <w:ind w:left="6480" w:hanging="180"/>
+      </w:pPr>
+    </w:lvl>
+  </w:abstractNum>
+  <w:abstractNum w:abstractNumId="5">
     <w:nsid w:val="4EA27441"/>
     <w:multiLevelType w:val="hybridMultilevel"/>
     <w:tmpl w:val="53AC6CAE"/>
@@ -1955,7 +2671,7 @@
       </w:pPr>
     </w:lvl>
   </w:abstractNum>
-  <w:abstractNum w:abstractNumId="2">
+  <w:abstractNum w:abstractNumId="6">
     <w:nsid w:val="701409E0"/>
     <w:multiLevelType w:val="hybridMultilevel"/>
     <w:tmpl w:val="2FEE16CE"/>
@@ -2068,14 +2784,115 @@
       </w:rPr>
     </w:lvl>
   </w:abstractNum>
+  <w:abstractNum w:abstractNumId="7">
+    <w:nsid w:val="7F4E27B7"/>
+    <w:multiLevelType w:val="hybridMultilevel"/>
+    <w:tmpl w:val="92B0E380"/>
+    <w:lvl w:ilvl="0" w:tplc="0809000F">
+      <w:start w:val="1"/>
+      <w:numFmt w:val="decimal"/>
+      <w:lvlText w:val="%1."/>
+      <w:lvlJc w:val="left"/>
+      <w:pPr>
+        <w:ind w:left="873" w:hanging="360"/>
+      </w:pPr>
+    </w:lvl>
+    <w:lvl w:ilvl="1" w:tplc="08090019" w:tentative="1">
+      <w:start w:val="1"/>
+      <w:numFmt w:val="lowerLetter"/>
+      <w:lvlText w:val="%2."/>
+      <w:lvlJc w:val="left"/>
+      <w:pPr>
+        <w:ind w:left="1593" w:hanging="360"/>
+      </w:pPr>
+    </w:lvl>
+    <w:lvl w:ilvl="2" w:tplc="0809001B" w:tentative="1">
+      <w:start w:val="1"/>
+      <w:numFmt w:val="lowerRoman"/>
+      <w:lvlText w:val="%3."/>
+      <w:lvlJc w:val="right"/>
+      <w:pPr>
+        <w:ind w:left="2313" w:hanging="180"/>
+      </w:pPr>
+    </w:lvl>
+    <w:lvl w:ilvl="3" w:tplc="0809000F" w:tentative="1">
+      <w:start w:val="1"/>
+      <w:numFmt w:val="decimal"/>
+      <w:lvlText w:val="%4."/>
+      <w:lvlJc w:val="left"/>
+      <w:pPr>
+        <w:ind w:left="3033" w:hanging="360"/>
+      </w:pPr>
+    </w:lvl>
+    <w:lvl w:ilvl="4" w:tplc="08090019" w:tentative="1">
+      <w:start w:val="1"/>
+      <w:numFmt w:val="lowerLetter"/>
+      <w:lvlText w:val="%5."/>
+      <w:lvlJc w:val="left"/>
+      <w:pPr>
+        <w:ind w:left="3753" w:hanging="360"/>
+      </w:pPr>
+    </w:lvl>
+    <w:lvl w:ilvl="5" w:tplc="0809001B" w:tentative="1">
+      <w:start w:val="1"/>
+      <w:numFmt w:val="lowerRoman"/>
+      <w:lvlText w:val="%6."/>
+      <w:lvlJc w:val="right"/>
+      <w:pPr>
+        <w:ind w:left="4473" w:hanging="180"/>
+      </w:pPr>
+    </w:lvl>
+    <w:lvl w:ilvl="6" w:tplc="0809000F" w:tentative="1">
+      <w:start w:val="1"/>
+      <w:numFmt w:val="decimal"/>
+      <w:lvlText w:val="%7."/>
+      <w:lvlJc w:val="left"/>
+      <w:pPr>
+        <w:ind w:left="5193" w:hanging="360"/>
+      </w:pPr>
+    </w:lvl>
+    <w:lvl w:ilvl="7" w:tplc="08090019" w:tentative="1">
+      <w:start w:val="1"/>
+      <w:numFmt w:val="lowerLetter"/>
+      <w:lvlText w:val="%8."/>
+      <w:lvlJc w:val="left"/>
+      <w:pPr>
+        <w:ind w:left="5913" w:hanging="360"/>
+      </w:pPr>
+    </w:lvl>
+    <w:lvl w:ilvl="8" w:tplc="0809001B" w:tentative="1">
+      <w:start w:val="1"/>
+      <w:numFmt w:val="lowerRoman"/>
+      <w:lvlText w:val="%9."/>
+      <w:lvlJc w:val="right"/>
+      <w:pPr>
+        <w:ind w:left="6633" w:hanging="180"/>
+      </w:pPr>
+    </w:lvl>
+  </w:abstractNum>
   <w:num w:numId="1">
-    <w:abstractNumId w:val="0"/>
+    <w:abstractNumId w:val="1"/>
   </w:num>
   <w:num w:numId="2">
-    <w:abstractNumId w:val="1"/>
+    <w:abstractNumId w:val="5"/>
   </w:num>
   <w:num w:numId="3">
+    <w:abstractNumId w:val="6"/>
+  </w:num>
+  <w:num w:numId="4">
     <w:abstractNumId w:val="2"/>
+  </w:num>
+  <w:num w:numId="5">
+    <w:abstractNumId w:val="7"/>
+  </w:num>
+  <w:num w:numId="6">
+    <w:abstractNumId w:val="4"/>
+  </w:num>
+  <w:num w:numId="7">
+    <w:abstractNumId w:val="3"/>
+  </w:num>
+  <w:num w:numId="8">
+    <w:abstractNumId w:val="0"/>
   </w:num>
 </w:numbering>
 </file>
